--- a/Documentatie - Subdeliverables/Concept Camera.docx
+++ b/Documentatie - Subdeliverables/Concept Camera.docx
@@ -27,7 +27,7 @@
           <w:lang w:val="nl-NL"/>
         </w:rPr>
         <w:drawing>
-          <wp:anchor distT="0" distB="0" distL="114300" distR="114300" simplePos="0" relativeHeight="251658240" behindDoc="0" locked="0" layoutInCell="1" allowOverlap="1">
+          <wp:anchor distT="0" distB="0" distL="114300" distR="114300" simplePos="0" relativeHeight="251658240" behindDoc="0" locked="0" layoutInCell="1" allowOverlap="1" wp14:anchorId="2D795687" wp14:editId="22F9483F">
             <wp:simplePos x="0" y="0"/>
             <wp:positionH relativeFrom="margin">
               <wp:align>left</wp:align>
@@ -93,52 +93,62 @@
         <w:rPr>
           <w:lang w:val="nl-NL"/>
         </w:rPr>
-        <w:t xml:space="preserve">De camera is de belangrijkste sensor van ons project, hij zorgt er voor dat de bewegingen gezien worden en omgezet worden naar een actie. </w:t>
+        <w:t xml:space="preserve">De camera is de belangrijkste sensor van ons project, hij zorgt </w:t>
       </w:r>
-    </w:p>
-    <w:p>
-      <w:pPr>
-        <w:rPr>
-          <w:lang w:val="nl-NL"/>
-        </w:rPr>
-      </w:pPr>
-    </w:p>
-    <w:p>
-      <w:pPr>
-        <w:rPr>
-          <w:lang w:val="nl-NL"/>
-        </w:rPr>
-      </w:pPr>
-    </w:p>
-    <w:p>
-      <w:pPr>
-        <w:rPr>
-          <w:lang w:val="nl-NL"/>
-        </w:rPr>
-      </w:pPr>
-    </w:p>
-    <w:p>
-      <w:pPr>
-        <w:rPr>
-          <w:lang w:val="nl-NL"/>
-        </w:rPr>
-      </w:pPr>
-    </w:p>
-    <w:p>
-      <w:pPr>
-        <w:rPr>
-          <w:lang w:val="nl-NL"/>
-        </w:rPr>
-      </w:pPr>
-    </w:p>
-    <w:p>
-      <w:pPr>
-        <w:rPr>
-          <w:lang w:val="nl-NL"/>
-        </w:rPr>
-      </w:pPr>
-      <w:bookmarkStart w:id="0" w:name="_GoBack"/>
-      <w:bookmarkEnd w:id="0"/>
+      <w:r>
+        <w:rPr>
+          <w:lang w:val="nl-NL"/>
+        </w:rPr>
+        <w:t>ervoor</w:t>
+      </w:r>
+      <w:r>
+        <w:rPr>
+          <w:lang w:val="nl-NL"/>
+        </w:rPr>
+        <w:t xml:space="preserve"> dat de bewegingen gezien worden en omgezet worden naar een actie. </w:t>
+      </w:r>
+    </w:p>
+    <w:p>
+      <w:pPr>
+        <w:rPr>
+          <w:lang w:val="nl-NL"/>
+        </w:rPr>
+      </w:pPr>
+    </w:p>
+    <w:p>
+      <w:pPr>
+        <w:rPr>
+          <w:lang w:val="nl-NL"/>
+        </w:rPr>
+      </w:pPr>
+    </w:p>
+    <w:p>
+      <w:pPr>
+        <w:rPr>
+          <w:lang w:val="nl-NL"/>
+        </w:rPr>
+      </w:pPr>
+    </w:p>
+    <w:p>
+      <w:pPr>
+        <w:rPr>
+          <w:lang w:val="nl-NL"/>
+        </w:rPr>
+      </w:pPr>
+    </w:p>
+    <w:p>
+      <w:pPr>
+        <w:rPr>
+          <w:lang w:val="nl-NL"/>
+        </w:rPr>
+      </w:pPr>
+    </w:p>
+    <w:p>
+      <w:pPr>
+        <w:rPr>
+          <w:lang w:val="nl-NL"/>
+        </w:rPr>
+      </w:pPr>
     </w:p>
     <w:p>
       <w:pPr>
@@ -187,6 +197,8 @@
         </w:rPr>
         <w:t xml:space="preserve"> frame vergelijken en zo kunnen we bewegingen en vormen herkennen. Dit wordt gedaan in een C++ programma.</w:t>
       </w:r>
+      <w:bookmarkStart w:id="0" w:name="_GoBack"/>
+      <w:bookmarkEnd w:id="0"/>
     </w:p>
     <w:sectPr>
       <w:pgSz w:w="11906" w:h="16838"/>
@@ -206,7 +218,7 @@
         <w:rFonts w:asciiTheme="minorHAnsi" w:eastAsiaTheme="minorHAnsi" w:hAnsiTheme="minorHAnsi" w:cstheme="minorBidi"/>
         <w:sz w:val="22"/>
         <w:szCs w:val="22"/>
-        <w:lang w:eastAsia="en-US" w:bidi="ar-SA"/>
+        <w:lang w:val="en-GB" w:eastAsia="en-US" w:bidi="ar-SA"/>
       </w:rPr>
     </w:rPrDefault>
     <w:pPrDefault>
